--- a/practics_Retrofit/SCREENS.docx
+++ b/practics_Retrofit/SCREENS.docx
@@ -2,6 +2,44 @@
 <file path=word/document.xml><?xml version="1.0" encoding="utf-8"?>
 <w:document xmlns:wpc="http://schemas.microsoft.com/office/word/2010/wordprocessingCanvas" xmlns:mc="http://schemas.openxmlformats.org/markup-compatibility/2006" xmlns:o="urn:schemas-microsoft-com:office:office" xmlns:r="http://schemas.openxmlformats.org/officeDocument/2006/relationships" xmlns:m="http://schemas.openxmlformats.org/officeDocument/2006/math" xmlns:v="urn:schemas-microsoft-com:vml" xmlns:wp14="http://schemas.microsoft.com/office/word/2010/wordprocessingDrawing" xmlns:wp="http://schemas.openxmlformats.org/drawingml/2006/wordprocessingDrawing" xmlns:w10="urn:schemas-microsoft-com:office:word" xmlns:w="http://schemas.openxmlformats.org/wordprocessingml/2006/main" xmlns:w14="http://schemas.microsoft.com/office/word/2010/wordml" xmlns:w15="http://schemas.microsoft.com/office/word/2012/wordml" xmlns:wpg="http://schemas.microsoft.com/office/word/2010/wordprocessingGroup" xmlns:wpi="http://schemas.microsoft.com/office/word/2010/wordprocessingInk" xmlns:wne="http://schemas.microsoft.com/office/word/2006/wordml" xmlns:wps="http://schemas.microsoft.com/office/word/2010/wordprocessingShape" mc:Ignorable="w14 w15 wp14">
   <w:body>
+    <w:p>
+      <w:pPr>
+        <w:rPr>
+          <w:lang w:val="en-US"/>
+        </w:rPr>
+      </w:pPr>
+    </w:p>
+    <w:p>
+      <w:r>
+        <w:t xml:space="preserve">Trabajo con </w:t>
+      </w:r>
+      <w:proofErr w:type="spellStart"/>
+      <w:r>
+        <w:t>RestApi</w:t>
+      </w:r>
+      <w:proofErr w:type="spellEnd"/>
+      <w:r>
+        <w:t xml:space="preserve"> </w:t>
+      </w:r>
+      <w:proofErr w:type="spellStart"/>
+      <w:r>
+        <w:t>Instagram,Retrofit</w:t>
+      </w:r>
+      <w:proofErr w:type="spellEnd"/>
+      <w:r>
+        <w:t xml:space="preserve">, </w:t>
+      </w:r>
+      <w:proofErr w:type="spellStart"/>
+      <w:r>
+        <w:t>Gson</w:t>
+      </w:r>
+      <w:proofErr w:type="spellEnd"/>
+      <w:r>
+        <w:t xml:space="preserve"> y piccaso</w:t>
+      </w:r>
+      <w:bookmarkStart w:id="0" w:name="_GoBack"/>
+      <w:bookmarkEnd w:id="0"/>
+    </w:p>
     <w:p>
       <w:pPr>
         <w:rPr>
@@ -253,7 +291,6 @@
         <w:rPr>
           <w:lang w:val="en-US"/>
         </w:rPr>
-        <w:lastRenderedPageBreak/>
         <w:t>MENU</w:t>
       </w:r>
     </w:p>
@@ -364,7 +401,6 @@
         <w:rPr>
           <w:lang w:val="en-US"/>
         </w:rPr>
-        <w:lastRenderedPageBreak/>
         <w:t>CONTACTO</w:t>
       </w:r>
     </w:p>
@@ -471,13 +507,10 @@
           <w:lang w:val="en-US"/>
         </w:rPr>
       </w:pPr>
-      <w:bookmarkStart w:id="0" w:name="_GoBack"/>
-      <w:bookmarkEnd w:id="0"/>
-      <w:r>
-        <w:rPr>
-          <w:lang w:val="en-US"/>
-        </w:rPr>
-        <w:lastRenderedPageBreak/>
+      <w:r>
+        <w:rPr>
+          <w:lang w:val="en-US"/>
+        </w:rPr>
         <w:t xml:space="preserve">ACERCA DE </w:t>
       </w:r>
     </w:p>
@@ -1229,7 +1262,7 @@
 </file>
 
 <file path=customXml/itemProps1.xml><?xml version="1.0" encoding="utf-8"?>
-<ds:datastoreItem xmlns:ds="http://schemas.openxmlformats.org/officeDocument/2006/customXml" ds:itemID="{9B0E6D3A-378C-41E8-8175-5F2E612EAFA5}">
+<ds:datastoreItem xmlns:ds="http://schemas.openxmlformats.org/officeDocument/2006/customXml" ds:itemID="{A05C205A-174E-4E24-A62E-89E19E5D7760}">
   <ds:schemaRefs>
     <ds:schemaRef ds:uri="http://schemas.openxmlformats.org/officeDocument/2006/bibliography"/>
   </ds:schemaRefs>
